--- a/Doc/OutilImportation.docx
+++ b/Doc/OutilImportation.docx
@@ -2,7 +2,239 @@
 <file path=word/document.xml><?xml version="1.0" encoding="utf-8"?>
 <w:document xmlns:wpc="http://schemas.microsoft.com/office/word/2010/wordprocessingCanvas" xmlns:cx="http://schemas.microsoft.com/office/drawing/2014/chartex" xmlns:cx1="http://schemas.microsoft.com/office/drawing/2015/9/8/chartex" xmlns:cx2="http://schemas.microsoft.com/office/drawing/2015/10/21/chartex" xmlns:cx3="http://schemas.microsoft.com/office/drawing/2016/5/9/chartex" xmlns:cx4="http://schemas.microsoft.com/office/drawing/2016/5/10/chartex" xmlns:cx5="http://schemas.microsoft.com/office/drawing/2016/5/11/chartex" xmlns:cx6="http://schemas.microsoft.com/office/drawing/2016/5/12/chartex" xmlns:cx7="http://schemas.microsoft.com/office/drawing/2016/5/13/chartex" xmlns:cx8="http://schemas.microsoft.com/office/drawing/2016/5/14/chartex" xmlns:mc="http://schemas.openxmlformats.org/markup-compatibility/2006" xmlns:aink="http://schemas.microsoft.com/office/drawing/2016/ink" xmlns:am3d="http://schemas.microsoft.com/office/drawing/2017/model3d" xmlns:o="urn:schemas-microsoft-com:office:office" xmlns:r="http://schemas.openxmlformats.org/officeDocument/2006/relationships" xmlns:m="http://schemas.openxmlformats.org/officeDocument/2006/math" xmlns:v="urn:schemas-microsoft-com:vml" xmlns:wp14="http://schemas.microsoft.com/office/word/2010/wordprocessingDrawing" xmlns:wp="http://schemas.openxmlformats.org/drawingml/2006/wordprocessingDrawing" xmlns:w10="urn:schemas-microsoft-com:office:word" xmlns:w="http://schemas.openxmlformats.org/wordprocessingml/2006/main" xmlns:w14="http://schemas.microsoft.com/office/word/2010/wordml" xmlns:w15="http://schemas.microsoft.com/office/word/2012/wordml" xmlns:w16cex="http://schemas.microsoft.com/office/word/2018/wordml/cex" xmlns:w16cid="http://schemas.microsoft.com/office/word/2016/wordml/cid" xmlns:w16="http://schemas.microsoft.com/office/word/2018/wordml" xmlns:w16se="http://schemas.microsoft.com/office/word/2015/wordml/symex" xmlns:wpg="http://schemas.microsoft.com/office/word/2010/wordprocessingGroup" xmlns:wpi="http://schemas.microsoft.com/office/word/2010/wordprocessingInk" xmlns:wne="http://schemas.microsoft.com/office/word/2006/wordml" xmlns:wps="http://schemas.microsoft.com/office/word/2010/wordprocessingShape" mc:Ignorable="w14 w15 w16se w16cid w16 w16cex wp14">
   <w:body>
-    <w:p/>
+    <w:p>
+      <w:pPr>
+        <w:pStyle w:val="Titre1"/>
+        <w:jc w:val="center"/>
+        <w:rPr>
+          <w:lang w:val="en-CA"/>
+        </w:rPr>
+      </w:pPr>
+      <w:r>
+        <w:rPr>
+          <w:lang w:val="en-CA"/>
+        </w:rPr>
+        <w:t>Outil Importation</w:t>
+      </w:r>
+    </w:p>
+    <w:p>
+      <w:pPr>
+        <w:rPr>
+          <w:lang w:val="en-CA"/>
+        </w:rPr>
+      </w:pPr>
+    </w:p>
+    <w:p>
+      <w:r>
+        <w:t>Cet outil est utilisé afin d</w:t>
+      </w:r>
+      <w:r>
+        <w:t>’ajouter facilement des données à la base de données de notre API tout en utilisant l’API lui-même.  Le fonctionnement est assez simple : l’outil d’importation lis un fichier .xlsx et s’occupe de faire des requêtes d’API afin d’ajouter les différentes plantes, problèmes et conditions favorables.</w:t>
+      </w:r>
+      <w:r>
+        <w:t xml:space="preserve">  À noter que les problèmes sont ajoutés dans un fichier .xlsx à part, afin d’éviter la répétition dans le fichier des plantes.</w:t>
+      </w:r>
+      <w:r>
+        <w:t xml:space="preserve">  Bien évidemment, il est important que ce fichier .xlsx respecte les normes établis par rapport aux colonnes et par rapport au type de données qui lui sont attribuées.  Par exemple, il est impossible d’ajouter une chaine de caractère pour la difficulté d’une plante.  </w:t>
+      </w:r>
+    </w:p>
+    <w:p>
+      <w:r>
+        <w:t>Voici le format utilisé pour les plantes :</w:t>
+      </w:r>
+      <w:r>
+        <w:t xml:space="preserve"> (veggies_3.xlsx)</w:t>
+      </w:r>
+    </w:p>
+    <w:p>
+      <w:r>
+        <w:drawing>
+          <wp:inline distT="0" distB="0" distL="0" distR="0" wp14:anchorId="0F733095" wp14:editId="3F40DA38">
+            <wp:extent cx="5486400" cy="2317115"/>
+            <wp:effectExtent l="0" t="0" r="0" b="6985"/>
+            <wp:docPr id="1" name="Image 1"/>
+            <wp:cNvGraphicFramePr>
+              <a:graphicFrameLocks xmlns:a="http://schemas.openxmlformats.org/drawingml/2006/main" noChangeAspect="1"/>
+            </wp:cNvGraphicFramePr>
+            <a:graphic xmlns:a="http://schemas.openxmlformats.org/drawingml/2006/main">
+              <a:graphicData uri="http://schemas.openxmlformats.org/drawingml/2006/picture">
+                <pic:pic xmlns:pic="http://schemas.openxmlformats.org/drawingml/2006/picture">
+                  <pic:nvPicPr>
+                    <pic:cNvPr id="1" name=""/>
+                    <pic:cNvPicPr/>
+                  </pic:nvPicPr>
+                  <pic:blipFill>
+                    <a:blip r:embed="rId4"/>
+                    <a:stretch>
+                      <a:fillRect/>
+                    </a:stretch>
+                  </pic:blipFill>
+                  <pic:spPr>
+                    <a:xfrm>
+                      <a:off x="0" y="0"/>
+                      <a:ext cx="5486400" cy="2317115"/>
+                    </a:xfrm>
+                    <a:prstGeom prst="rect">
+                      <a:avLst/>
+                    </a:prstGeom>
+                  </pic:spPr>
+                </pic:pic>
+              </a:graphicData>
+            </a:graphic>
+          </wp:inline>
+        </w:drawing>
+      </w:r>
+    </w:p>
+    <w:p>
+      <w:r>
+        <w:t>Voici le format du fichier à utiliser pour l’assignation de problème</w:t>
+      </w:r>
+      <w:r>
+        <w:t xml:space="preserve"> (problems_1.xlsx)</w:t>
+      </w:r>
+    </w:p>
+    <w:p>
+      <w:r>
+        <w:drawing>
+          <wp:inline distT="0" distB="0" distL="0" distR="0" wp14:anchorId="377E448B" wp14:editId="752B2D78">
+            <wp:extent cx="5486400" cy="2317115"/>
+            <wp:effectExtent l="0" t="0" r="0" b="6985"/>
+            <wp:docPr id="4" name="Image 4"/>
+            <wp:cNvGraphicFramePr>
+              <a:graphicFrameLocks xmlns:a="http://schemas.openxmlformats.org/drawingml/2006/main" noChangeAspect="1"/>
+            </wp:cNvGraphicFramePr>
+            <a:graphic xmlns:a="http://schemas.openxmlformats.org/drawingml/2006/main">
+              <a:graphicData uri="http://schemas.openxmlformats.org/drawingml/2006/picture">
+                <pic:pic xmlns:pic="http://schemas.openxmlformats.org/drawingml/2006/picture">
+                  <pic:nvPicPr>
+                    <pic:cNvPr id="1" name=""/>
+                    <pic:cNvPicPr/>
+                  </pic:nvPicPr>
+                  <pic:blipFill>
+                    <a:blip r:embed="rId5"/>
+                    <a:stretch>
+                      <a:fillRect/>
+                    </a:stretch>
+                  </pic:blipFill>
+                  <pic:spPr>
+                    <a:xfrm>
+                      <a:off x="0" y="0"/>
+                      <a:ext cx="5486400" cy="2317115"/>
+                    </a:xfrm>
+                    <a:prstGeom prst="rect">
+                      <a:avLst/>
+                    </a:prstGeom>
+                  </pic:spPr>
+                </pic:pic>
+              </a:graphicData>
+            </a:graphic>
+          </wp:inline>
+        </w:drawing>
+      </w:r>
+      <w:r>
+        <w:br w:type="page"/>
+      </w:r>
+    </w:p>
+    <w:p>
+      <w:r>
+        <w:lastRenderedPageBreak/>
+        <w:t>Il est également important de savoir que cet outil</w:t>
+      </w:r>
+      <w:r>
+        <w:t xml:space="preserve"> est une application .NET Core développée en C#.  Pour l’utiliser, deux choix s’offrent à vous :</w:t>
+      </w:r>
+    </w:p>
+    <w:p>
+      <w:r>
+        <w:t>Premièrement, vous pouvez ouvrir la solution dans Visual Studio, choisir l’environnement que vous voulez (le lien vers l’API) et lancer l’application.</w:t>
+      </w:r>
+    </w:p>
+    <w:p>
+      <w:r>
+        <w:drawing>
+          <wp:inline distT="0" distB="0" distL="0" distR="0" wp14:anchorId="436FBF5D" wp14:editId="74A2143C">
+            <wp:extent cx="5486400" cy="2164715"/>
+            <wp:effectExtent l="0" t="0" r="0" b="6985"/>
+            <wp:docPr id="2" name="Image 2"/>
+            <wp:cNvGraphicFramePr>
+              <a:graphicFrameLocks xmlns:a="http://schemas.openxmlformats.org/drawingml/2006/main" noChangeAspect="1"/>
+            </wp:cNvGraphicFramePr>
+            <a:graphic xmlns:a="http://schemas.openxmlformats.org/drawingml/2006/main">
+              <a:graphicData uri="http://schemas.openxmlformats.org/drawingml/2006/picture">
+                <pic:pic xmlns:pic="http://schemas.openxmlformats.org/drawingml/2006/picture">
+                  <pic:nvPicPr>
+                    <pic:cNvPr id="1" name=""/>
+                    <pic:cNvPicPr/>
+                  </pic:nvPicPr>
+                  <pic:blipFill>
+                    <a:blip r:embed="rId6"/>
+                    <a:stretch>
+                      <a:fillRect/>
+                    </a:stretch>
+                  </pic:blipFill>
+                  <pic:spPr>
+                    <a:xfrm>
+                      <a:off x="0" y="0"/>
+                      <a:ext cx="5486400" cy="2164715"/>
+                    </a:xfrm>
+                    <a:prstGeom prst="rect">
+                      <a:avLst/>
+                    </a:prstGeom>
+                  </pic:spPr>
+                </pic:pic>
+              </a:graphicData>
+            </a:graphic>
+          </wp:inline>
+        </w:drawing>
+      </w:r>
+    </w:p>
+    <w:p>
+      <w:r>
+        <w:t xml:space="preserve">Deuxièmement, vous pouvez vous rendre dans le dossier de l’application et rouler la commande suivante </w:t>
+      </w:r>
+      <w:r>
+        <w:t>en spécifiant l’environnement que vous voulez (le lien vers l’API).</w:t>
+      </w:r>
+    </w:p>
+    <w:p>
+      <w:r>
+        <w:drawing>
+          <wp:inline distT="0" distB="0" distL="0" distR="0" wp14:anchorId="68F91CC5" wp14:editId="1F356E47">
+            <wp:extent cx="5486400" cy="996315"/>
+            <wp:effectExtent l="0" t="0" r="0" b="0"/>
+            <wp:docPr id="3" name="Image 3"/>
+            <wp:cNvGraphicFramePr>
+              <a:graphicFrameLocks xmlns:a="http://schemas.openxmlformats.org/drawingml/2006/main" noChangeAspect="1"/>
+            </wp:cNvGraphicFramePr>
+            <a:graphic xmlns:a="http://schemas.openxmlformats.org/drawingml/2006/main">
+              <a:graphicData uri="http://schemas.openxmlformats.org/drawingml/2006/picture">
+                <pic:pic xmlns:pic="http://schemas.openxmlformats.org/drawingml/2006/picture">
+                  <pic:nvPicPr>
+                    <pic:cNvPr id="1" name=""/>
+                    <pic:cNvPicPr/>
+                  </pic:nvPicPr>
+                  <pic:blipFill>
+                    <a:blip r:embed="rId7"/>
+                    <a:stretch>
+                      <a:fillRect/>
+                    </a:stretch>
+                  </pic:blipFill>
+                  <pic:spPr>
+                    <a:xfrm>
+                      <a:off x="0" y="0"/>
+                      <a:ext cx="5486400" cy="996315"/>
+                    </a:xfrm>
+                    <a:prstGeom prst="rect">
+                      <a:avLst/>
+                    </a:prstGeom>
+                  </pic:spPr>
+                </pic:pic>
+              </a:graphicData>
+            </a:graphic>
+          </wp:inline>
+        </w:drawing>
+      </w:r>
+    </w:p>
     <w:sectPr>
       <w:pgSz w:w="12240" w:h="15840"/>
       <w:pgMar w:top="1440" w:right="1800" w:bottom="1440" w:left="1800" w:header="720" w:footer="720" w:gutter="0"/>
@@ -409,6 +641,27 @@
     <w:name w:val="Normal"/>
     <w:qFormat/>
   </w:style>
+  <w:style w:type="paragraph" w:styleId="Titre1">
+    <w:name w:val="heading 1"/>
+    <w:basedOn w:val="Normal"/>
+    <w:next w:val="Normal"/>
+    <w:link w:val="Titre1Car"/>
+    <w:uiPriority w:val="9"/>
+    <w:qFormat/>
+    <w:rsid w:val="007C0F48"/>
+    <w:pPr>
+      <w:keepNext/>
+      <w:keepLines/>
+      <w:spacing w:before="240" w:after="0"/>
+      <w:outlineLvl w:val="0"/>
+    </w:pPr>
+    <w:rPr>
+      <w:rFonts w:asciiTheme="majorHAnsi" w:eastAsiaTheme="majorEastAsia" w:hAnsiTheme="majorHAnsi" w:cstheme="majorBidi"/>
+      <w:color w:val="2F5496" w:themeColor="accent1" w:themeShade="BF"/>
+      <w:sz w:val="32"/>
+      <w:szCs w:val="32"/>
+    </w:rPr>
+  </w:style>
   <w:style w:type="character" w:default="1" w:styleId="Policepardfaut">
     <w:name w:val="Default Paragraph Font"/>
     <w:uiPriority w:val="1"/>
@@ -435,6 +688,19 @@
     <w:uiPriority w:val="99"/>
     <w:semiHidden/>
     <w:unhideWhenUsed/>
+  </w:style>
+  <w:style w:type="character" w:customStyle="1" w:styleId="Titre1Car">
+    <w:name w:val="Titre 1 Car"/>
+    <w:basedOn w:val="Policepardfaut"/>
+    <w:link w:val="Titre1"/>
+    <w:uiPriority w:val="9"/>
+    <w:rsid w:val="007C0F48"/>
+    <w:rPr>
+      <w:rFonts w:asciiTheme="majorHAnsi" w:eastAsiaTheme="majorEastAsia" w:hAnsiTheme="majorHAnsi" w:cstheme="majorBidi"/>
+      <w:color w:val="2F5496" w:themeColor="accent1" w:themeShade="BF"/>
+      <w:sz w:val="32"/>
+      <w:szCs w:val="32"/>
+    </w:rPr>
   </w:style>
 </w:styles>
 </file>

--- a/Doc/OutilImportation.docx
+++ b/Doc/OutilImportation.docx
@@ -194,6 +194,9 @@
       </w:r>
       <w:r>
         <w:t>en spécifiant l’environnement que vous voulez (le lien vers l’API).</w:t>
+      </w:r>
+      <w:r>
+        <w:t xml:space="preserve">  À noter que si vous voulez utiliser cette solution, vous devez vous assurer que les fichiers de données se trouve dans le dossier « Data » placé à coté de l’executable.</w:t>
       </w:r>
     </w:p>
     <w:p>

--- a/Doc/OutilImportation.docx
+++ b/Doc/OutilImportation.docx
@@ -1,58 +1,46 @@
 
 <file path=word/document.xml><?xml version="1.0" encoding="utf-8"?>
-<w:document xmlns:wpc="http://schemas.microsoft.com/office/word/2010/wordprocessingCanvas" xmlns:cx="http://schemas.microsoft.com/office/drawing/2014/chartex" xmlns:cx1="http://schemas.microsoft.com/office/drawing/2015/9/8/chartex" xmlns:cx2="http://schemas.microsoft.com/office/drawing/2015/10/21/chartex" xmlns:cx3="http://schemas.microsoft.com/office/drawing/2016/5/9/chartex" xmlns:cx4="http://schemas.microsoft.com/office/drawing/2016/5/10/chartex" xmlns:cx5="http://schemas.microsoft.com/office/drawing/2016/5/11/chartex" xmlns:cx6="http://schemas.microsoft.com/office/drawing/2016/5/12/chartex" xmlns:cx7="http://schemas.microsoft.com/office/drawing/2016/5/13/chartex" xmlns:cx8="http://schemas.microsoft.com/office/drawing/2016/5/14/chartex" xmlns:mc="http://schemas.openxmlformats.org/markup-compatibility/2006" xmlns:aink="http://schemas.microsoft.com/office/drawing/2016/ink" xmlns:am3d="http://schemas.microsoft.com/office/drawing/2017/model3d" xmlns:o="urn:schemas-microsoft-com:office:office" xmlns:r="http://schemas.openxmlformats.org/officeDocument/2006/relationships" xmlns:m="http://schemas.openxmlformats.org/officeDocument/2006/math" xmlns:v="urn:schemas-microsoft-com:vml" xmlns:wp14="http://schemas.microsoft.com/office/word/2010/wordprocessingDrawing" xmlns:wp="http://schemas.openxmlformats.org/drawingml/2006/wordprocessingDrawing" xmlns:w10="urn:schemas-microsoft-com:office:word" xmlns:w="http://schemas.openxmlformats.org/wordprocessingml/2006/main" xmlns:w14="http://schemas.microsoft.com/office/word/2010/wordml" xmlns:w15="http://schemas.microsoft.com/office/word/2012/wordml" xmlns:w16cex="http://schemas.microsoft.com/office/word/2018/wordml/cex" xmlns:w16cid="http://schemas.microsoft.com/office/word/2016/wordml/cid" xmlns:w16="http://schemas.microsoft.com/office/word/2018/wordml" xmlns:w16se="http://schemas.microsoft.com/office/word/2015/wordml/symex" xmlns:wpg="http://schemas.microsoft.com/office/word/2010/wordprocessingGroup" xmlns:wpi="http://schemas.microsoft.com/office/word/2010/wordprocessingInk" xmlns:wne="http://schemas.microsoft.com/office/word/2006/wordml" xmlns:wps="http://schemas.microsoft.com/office/word/2010/wordprocessingShape" mc:Ignorable="w14 w15 w16se w16cid w16 w16cex wp14">
+<w:document xmlns:wpc="http://schemas.microsoft.com/office/word/2010/wordprocessingCanvas" xmlns:cx="http://schemas.microsoft.com/office/drawing/2014/chartex" xmlns:cx1="http://schemas.microsoft.com/office/drawing/2015/9/8/chartex" xmlns:cx2="http://schemas.microsoft.com/office/drawing/2015/10/21/chartex" xmlns:cx3="http://schemas.microsoft.com/office/drawing/2016/5/9/chartex" xmlns:cx4="http://schemas.microsoft.com/office/drawing/2016/5/10/chartex" xmlns:cx5="http://schemas.microsoft.com/office/drawing/2016/5/11/chartex" xmlns:cx6="http://schemas.microsoft.com/office/drawing/2016/5/12/chartex" xmlns:cx7="http://schemas.microsoft.com/office/drawing/2016/5/13/chartex" xmlns:cx8="http://schemas.microsoft.com/office/drawing/2016/5/14/chartex" xmlns:mc="http://schemas.openxmlformats.org/markup-compatibility/2006" xmlns:aink="http://schemas.microsoft.com/office/drawing/2016/ink" xmlns:am3d="http://schemas.microsoft.com/office/drawing/2017/model3d" xmlns:o="urn:schemas-microsoft-com:office:office" xmlns:r="http://schemas.openxmlformats.org/officeDocument/2006/relationships" xmlns:m="http://schemas.openxmlformats.org/officeDocument/2006/math" xmlns:v="urn:schemas-microsoft-com:vml" xmlns:wp14="http://schemas.microsoft.com/office/word/2010/wordprocessingDrawing" xmlns:wp="http://schemas.openxmlformats.org/drawingml/2006/wordprocessingDrawing" xmlns:w10="urn:schemas-microsoft-com:office:word" xmlns:w="http://schemas.openxmlformats.org/wordprocessingml/2006/main" xmlns:w14="http://schemas.microsoft.com/office/word/2010/wordml" xmlns:w15="http://schemas.microsoft.com/office/word/2012/wordml" xmlns:w16cex="http://schemas.microsoft.com/office/word/2018/wordml/cex" xmlns:w16cid="http://schemas.microsoft.com/office/word/2016/wordml/cid" xmlns:w16="http://schemas.microsoft.com/office/word/2018/wordml" xmlns:w16sdtdh="http://schemas.microsoft.com/office/word/2020/wordml/sdtdatahash" xmlns:w16se="http://schemas.microsoft.com/office/word/2015/wordml/symex" xmlns:wpg="http://schemas.microsoft.com/office/word/2010/wordprocessingGroup" xmlns:wpi="http://schemas.microsoft.com/office/word/2010/wordprocessingInk" xmlns:wne="http://schemas.microsoft.com/office/word/2006/wordml" xmlns:wps="http://schemas.microsoft.com/office/word/2010/wordprocessingShape" mc:Ignorable="w14 w15 w16se w16cid w16 w16cex w16sdtdh wp14">
   <w:body>
     <w:p>
       <w:pPr>
-        <w:pStyle w:val="Titre1"/>
+        <w:pStyle w:val="Heading1"/>
         <w:jc w:val="center"/>
-        <w:rPr>
-          <w:lang w:val="en-CA"/>
-        </w:rPr>
       </w:pPr>
       <w:r>
-        <w:rPr>
-          <w:lang w:val="en-CA"/>
-        </w:rPr>
         <w:t>Outil Importation</w:t>
+      </w:r>
+    </w:p>
+    <w:p/>
+    <w:p>
+      <w:r>
+        <w:t>Cet outil est utilisé afin d</w:t>
+      </w:r>
+      <w:r>
+        <w:t>’ajouter facilement des données à la base de données de notre API tout en utilisant l’API lui-même.  Le fonctionnement est assez simple : l’outil d’importation lis un fichier .xlsx et s’occupe de faire des requêtes d’API afin d’ajouter les différentes plantes, problèmes et conditions favorables.</w:t>
+      </w:r>
+      <w:r>
+        <w:t xml:space="preserve">  À noter que les problèmes sont ajoutés dans un fichier .xlsx à part, afin d’éviter la répétition dans le fichier des plantes.</w:t>
+      </w:r>
+      <w:r>
+        <w:t xml:space="preserve">  Bien évidemment, il est important que ce fichier .xlsx respecte les normes établis par rapport aux colonnes et par rapport au type de données qui lui sont attribuées.  Par exemple, il est impossible d’ajouter une chaine de caractère pour la difficulté d’une plante.  </w:t>
       </w:r>
     </w:p>
     <w:p>
-      <w:pPr>
-        <w:rPr>
-          <w:lang w:val="en-CA"/>
-        </w:rPr>
-      </w:pPr>
+      <w:r>
+        <w:t>Voici le format utilisé pour les plantes :</w:t>
+      </w:r>
+      <w:r>
+        <w:t xml:space="preserve"> (veggies_3.xlsx)</w:t>
+      </w:r>
     </w:p>
     <w:p>
       <w:r>
-        <w:t>Cet outil est utilisé afin d</w:t>
-      </w:r>
-      <w:r>
-        <w:t>’ajouter facilement des données à la base de données de notre API tout en utilisant l’API lui-même.  Le fonctionnement est assez simple : l’outil d’importation lis un fichier .xlsx et s’occupe de faire des requêtes d’API afin d’ajouter les différentes plantes, problèmes et conditions favorables.</w:t>
-      </w:r>
-      <w:r>
-        <w:t xml:space="preserve">  À noter que les problèmes sont ajoutés dans un fichier .xlsx à part, afin d’éviter la répétition dans le fichier des plantes.</w:t>
-      </w:r>
-      <w:r>
-        <w:t xml:space="preserve">  Bien évidemment, il est important que ce fichier .xlsx respecte les normes établis par rapport aux colonnes et par rapport au type de données qui lui sont attribuées.  Par exemple, il est impossible d’ajouter une chaine de caractère pour la difficulté d’une plante.  </w:t>
-      </w:r>
-    </w:p>
-    <w:p>
-      <w:r>
-        <w:t>Voici le format utilisé pour les plantes :</w:t>
-      </w:r>
-      <w:r>
-        <w:t xml:space="preserve"> (veggies_3.xlsx)</w:t>
-      </w:r>
-    </w:p>
-    <w:p>
-      <w:r>
         <w:drawing>
-          <wp:inline distT="0" distB="0" distL="0" distR="0" wp14:anchorId="0F733095" wp14:editId="3F40DA38">
+          <wp:inline distT="0" distB="0" distL="0" distR="0" wp14:anchorId="22F4F8A6" wp14:editId="64623BD5">
             <wp:extent cx="5486400" cy="2317115"/>
             <wp:effectExtent l="0" t="0" r="0" b="6985"/>
-            <wp:docPr id="1" name="Image 1"/>
+            <wp:docPr id="1" name="Picture 1" descr="Table&#10;&#10;Description automatically generated with medium confidence"/>
             <wp:cNvGraphicFramePr>
               <a:graphicFrameLocks xmlns:a="http://schemas.openxmlformats.org/drawingml/2006/main" noChangeAspect="1"/>
             </wp:cNvGraphicFramePr>
@@ -60,7 +48,7 @@
               <a:graphicData uri="http://schemas.openxmlformats.org/drawingml/2006/picture">
                 <pic:pic xmlns:pic="http://schemas.openxmlformats.org/drawingml/2006/picture">
                   <pic:nvPicPr>
-                    <pic:cNvPr id="1" name=""/>
+                    <pic:cNvPr id="1" name="Picture 1" descr="Table&#10;&#10;Description automatically generated with medium confidence"/>
                     <pic:cNvPicPr/>
                   </pic:nvPicPr>
                   <pic:blipFill>
@@ -95,6 +83,9 @@
     </w:p>
     <w:p>
       <w:r>
+        <w:rPr>
+          <w:noProof/>
+        </w:rPr>
         <w:drawing>
           <wp:inline distT="0" distB="0" distL="0" distR="0" wp14:anchorId="377E448B" wp14:editId="752B2D78">
             <wp:extent cx="5486400" cy="2317115"/>
@@ -151,6 +142,9 @@
     </w:p>
     <w:p>
       <w:r>
+        <w:rPr>
+          <w:noProof/>
+        </w:rPr>
         <w:drawing>
           <wp:inline distT="0" distB="0" distL="0" distR="0" wp14:anchorId="436FBF5D" wp14:editId="74A2143C">
             <wp:extent cx="5486400" cy="2164715"/>
@@ -201,6 +195,9 @@
     </w:p>
     <w:p>
       <w:r>
+        <w:rPr>
+          <w:noProof/>
+        </w:rPr>
         <w:drawing>
           <wp:inline distT="0" distB="0" distL="0" distR="0" wp14:anchorId="68F91CC5" wp14:editId="1F356E47">
             <wp:extent cx="5486400" cy="996315"/>
@@ -249,7 +246,7 @@
 </file>
 
 <file path=word/styles.xml><?xml version="1.0" encoding="utf-8"?>
-<w:styles xmlns:mc="http://schemas.openxmlformats.org/markup-compatibility/2006" xmlns:r="http://schemas.openxmlformats.org/officeDocument/2006/relationships" xmlns:w="http://schemas.openxmlformats.org/wordprocessingml/2006/main" xmlns:w14="http://schemas.microsoft.com/office/word/2010/wordml" xmlns:w15="http://schemas.microsoft.com/office/word/2012/wordml" xmlns:w16cex="http://schemas.microsoft.com/office/word/2018/wordml/cex" xmlns:w16cid="http://schemas.microsoft.com/office/word/2016/wordml/cid" xmlns:w16="http://schemas.microsoft.com/office/word/2018/wordml" xmlns:w16se="http://schemas.microsoft.com/office/word/2015/wordml/symex" mc:Ignorable="w14 w15 w16se w16cid w16 w16cex">
+<w:styles xmlns:mc="http://schemas.openxmlformats.org/markup-compatibility/2006" xmlns:r="http://schemas.openxmlformats.org/officeDocument/2006/relationships" xmlns:w="http://schemas.openxmlformats.org/wordprocessingml/2006/main" xmlns:w14="http://schemas.microsoft.com/office/word/2010/wordml" xmlns:w15="http://schemas.microsoft.com/office/word/2012/wordml" xmlns:w16cex="http://schemas.microsoft.com/office/word/2018/wordml/cex" xmlns:w16cid="http://schemas.microsoft.com/office/word/2016/wordml/cid" xmlns:w16="http://schemas.microsoft.com/office/word/2018/wordml" xmlns:w16sdtdh="http://schemas.microsoft.com/office/word/2020/wordml/sdtdatahash" xmlns:w16se="http://schemas.microsoft.com/office/word/2015/wordml/symex" mc:Ignorable="w14 w15 w16se w16cid w16 w16cex w16sdtdh">
   <w:docDefaults>
     <w:rPrDefault>
       <w:rPr>
@@ -371,6 +368,7 @@
     <w:lsdException w:name="HTML Sample" w:semiHidden="1" w:unhideWhenUsed="1"/>
     <w:lsdException w:name="HTML Typewriter" w:semiHidden="1" w:unhideWhenUsed="1"/>
     <w:lsdException w:name="HTML Variable" w:semiHidden="1" w:unhideWhenUsed="1"/>
+    <w:lsdException w:name="Normal Table" w:semiHidden="1" w:unhideWhenUsed="1"/>
     <w:lsdException w:name="annotation subject" w:semiHidden="1" w:unhideWhenUsed="1"/>
     <w:lsdException w:name="No List" w:semiHidden="1" w:unhideWhenUsed="1"/>
     <w:lsdException w:name="Outline List 1" w:semiHidden="1" w:unhideWhenUsed="1"/>
@@ -417,8 +415,10 @@
     <w:lsdException w:name="Table Subtle 2" w:semiHidden="1" w:unhideWhenUsed="1"/>
     <w:lsdException w:name="Table Web 1" w:semiHidden="1" w:unhideWhenUsed="1"/>
     <w:lsdException w:name="Table Web 2" w:semiHidden="1" w:unhideWhenUsed="1"/>
+    <w:lsdException w:name="Table Web 3" w:semiHidden="1" w:unhideWhenUsed="1"/>
     <w:lsdException w:name="Balloon Text" w:semiHidden="1" w:unhideWhenUsed="1"/>
     <w:lsdException w:name="Table Grid" w:uiPriority="39"/>
+    <w:lsdException w:name="Table Theme" w:semiHidden="1" w:unhideWhenUsed="1"/>
     <w:lsdException w:name="Placeholder Text" w:semiHidden="1"/>
     <w:lsdException w:name="No Spacing" w:uiPriority="1" w:qFormat="1"/>
     <w:lsdException w:name="Light Shading" w:uiPriority="60"/>
@@ -644,11 +644,11 @@
     <w:name w:val="Normal"/>
     <w:qFormat/>
   </w:style>
-  <w:style w:type="paragraph" w:styleId="Titre1">
+  <w:style w:type="paragraph" w:styleId="Heading1">
     <w:name w:val="heading 1"/>
     <w:basedOn w:val="Normal"/>
     <w:next w:val="Normal"/>
-    <w:link w:val="Titre1Car"/>
+    <w:link w:val="Heading1Char"/>
     <w:uiPriority w:val="9"/>
     <w:qFormat/>
     <w:rsid w:val="007C0F48"/>
@@ -665,13 +665,13 @@
       <w:szCs w:val="32"/>
     </w:rPr>
   </w:style>
-  <w:style w:type="character" w:default="1" w:styleId="Policepardfaut">
+  <w:style w:type="character" w:default="1" w:styleId="DefaultParagraphFont">
     <w:name w:val="Default Paragraph Font"/>
     <w:uiPriority w:val="1"/>
     <w:semiHidden/>
     <w:unhideWhenUsed/>
   </w:style>
-  <w:style w:type="table" w:default="1" w:styleId="TableauNormal">
+  <w:style w:type="table" w:default="1" w:styleId="TableNormal">
     <w:name w:val="Normal Table"/>
     <w:uiPriority w:val="99"/>
     <w:semiHidden/>
@@ -686,16 +686,16 @@
       </w:tblCellMar>
     </w:tblPr>
   </w:style>
-  <w:style w:type="numbering" w:default="1" w:styleId="Aucuneliste">
+  <w:style w:type="numbering" w:default="1" w:styleId="NoList">
     <w:name w:val="No List"/>
     <w:uiPriority w:val="99"/>
     <w:semiHidden/>
     <w:unhideWhenUsed/>
   </w:style>
-  <w:style w:type="character" w:customStyle="1" w:styleId="Titre1Car">
-    <w:name w:val="Titre 1 Car"/>
-    <w:basedOn w:val="Policepardfaut"/>
-    <w:link w:val="Titre1"/>
+  <w:style w:type="character" w:customStyle="1" w:styleId="Heading1Char">
+    <w:name w:val="Heading 1 Char"/>
+    <w:basedOn w:val="DefaultParagraphFont"/>
+    <w:link w:val="Heading1"/>
     <w:uiPriority w:val="9"/>
     <w:rsid w:val="007C0F48"/>
     <w:rPr>
